--- a/game_reviews/translations/blazing-goddess (Version 2).docx
+++ b/game_reviews/translations/blazing-goddess (Version 2).docx
@@ -8,18 +8,6 @@
       </w:pPr>
       <w:r>
         <w:t>Play Blazing Goddess for Free - Review of Lightning Box's Slot Game</w:t>
-      </w:r>
-    </w:p>
-    <w:p>
-      <w:r/>
-      <w:r>
-        <w:rPr>
-          <w:b/>
-        </w:rPr>
-        <w:t>Meta description</w:t>
-      </w:r>
-      <w:r>
-        <w:t>: Read our review of Blazing Goddess, a visually stunning online slot game from Lightning Box, or play for free with up to 60 free spins.</w:t>
       </w:r>
     </w:p>
     <w:p>
@@ -410,9 +398,18 @@
       <w:r/>
       <w:r>
         <w:rPr>
+          <w:b/>
+        </w:rPr>
+        <w:t>Play Blazing Goddess for Free - Review of Lightning Box's Slot Game</w:t>
+      </w:r>
+    </w:p>
+    <w:p>
+      <w:r/>
+      <w:r>
+        <w:rPr>
           <w:i/>
         </w:rPr>
-        <w:t>Prompt: Create a feature image for Blazing Goddess that reflects the game's exciting and adventurous vibe. The image should be in cartoon style and feature a happy Maya warrior with glasses. The warrior should be holding a flaming torch in one hand and a coconut cocktail in the other. The backdrop should be a tropical paradise with palm trees, sand, and sea. The Blazing Goddess symbol should be prominently displayed in the background, with flames erupting from it. The overall aesthetic should be bright, colorful, and energetic to capture the excitement of playing the Blazing Goddess slot machine.</w:t>
+        <w:t>Read our review of Blazing Goddess, a visually stunning online slot game from Lightning Box, or play for free with up to 60 free spins.</w:t>
       </w:r>
     </w:p>
     <w:sectPr>

--- a/game_reviews/translations/blazing-goddess (Version 2).docx
+++ b/game_reviews/translations/blazing-goddess (Version 2).docx
@@ -8,6 +8,18 @@
       </w:pPr>
       <w:r>
         <w:t>Play Blazing Goddess for Free - Review of Lightning Box's Slot Game</w:t>
+      </w:r>
+    </w:p>
+    <w:p>
+      <w:r/>
+      <w:r>
+        <w:rPr>
+          <w:b/>
+        </w:rPr>
+        <w:t>Meta description</w:t>
+      </w:r>
+      <w:r>
+        <w:t>: Read our review of Blazing Goddess, a visually stunning online slot game from Lightning Box, or play for free with up to 60 free spins.</w:t>
       </w:r>
     </w:p>
     <w:p>
@@ -398,18 +410,9 @@
       <w:r/>
       <w:r>
         <w:rPr>
-          <w:b/>
-        </w:rPr>
-        <w:t>Play Blazing Goddess for Free - Review of Lightning Box's Slot Game</w:t>
-      </w:r>
-    </w:p>
-    <w:p>
-      <w:r/>
-      <w:r>
-        <w:rPr>
           <w:i/>
         </w:rPr>
-        <w:t>Read our review of Blazing Goddess, a visually stunning online slot game from Lightning Box, or play for free with up to 60 free spins.</w:t>
+        <w:t>Prompt: Create a feature image for Blazing Goddess that reflects the game's exciting and adventurous vibe. The image should be in cartoon style and feature a happy Maya warrior with glasses. The warrior should be holding a flaming torch in one hand and a coconut cocktail in the other. The backdrop should be a tropical paradise with palm trees, sand, and sea. The Blazing Goddess symbol should be prominently displayed in the background, with flames erupting from it. The overall aesthetic should be bright, colorful, and energetic to capture the excitement of playing the Blazing Goddess slot machine.</w:t>
       </w:r>
     </w:p>
     <w:sectPr>
